--- a/Docs/Documentação de Projeto Intra.docx
+++ b/Docs/Documentação de Projeto Intra.docx
@@ -3,12 +3,16 @@
 <w:document xmlns:wpc="http://schemas.microsoft.com/office/word/2010/wordprocessingCanvas" xmlns:cx="http://schemas.microsoft.com/office/drawing/2014/chartex" xmlns:cx1="http://schemas.microsoft.com/office/drawing/2015/9/8/chartex" xmlns:cx2="http://schemas.microsoft.com/office/drawing/2015/10/21/chartex" xmlns:cx3="http://schemas.microsoft.com/office/drawing/2016/5/9/chartex" xmlns:cx4="http://schemas.microsoft.com/office/drawing/2016/5/10/chartex" xmlns:cx5="http://schemas.microsoft.com/office/drawing/2016/5/11/chartex" xmlns:cx6="http://schemas.microsoft.com/office/drawing/2016/5/12/chartex" xmlns:cx7="http://schemas.microsoft.com/office/drawing/2016/5/13/chartex" xmlns:cx8="http://schemas.microsoft.com/office/drawing/2016/5/14/chartex" xmlns:mc="http://schemas.openxmlformats.org/markup-compatibility/2006" xmlns:aink="http://schemas.microsoft.com/office/drawing/2016/ink" xmlns:am3d="http://schemas.microsoft.com/office/drawing/2017/model3d" xmlns:o="urn:schemas-microsoft-com:office:office" xmlns:oel="http://schemas.microsoft.com/office/2019/extlst" xmlns:r="http://schemas.openxmlformats.org/officeDocument/2006/relationships" xmlns:m="http://schemas.openxmlformats.org/officeDocument/2006/math" xmlns:v="urn:schemas-microsoft-com:vml" xmlns:wp14="http://schemas.microsoft.com/office/word/2010/wordprocessingDrawing" xmlns:wp="http://schemas.openxmlformats.org/drawingml/2006/wordprocessingDrawing" xmlns:w10="urn:schemas-microsoft-com:office:word" xmlns:w="http://schemas.openxmlformats.org/wordprocessingml/2006/main" xmlns:w14="http://schemas.microsoft.com/office/word/2010/wordml" xmlns:w15="http://schemas.microsoft.com/office/word/2012/wordml" xmlns:w16cex="http://schemas.microsoft.com/office/word/2018/wordml/cex" xmlns:w16cid="http://schemas.microsoft.com/office/word/2016/wordml/cid" xmlns:w16="http://schemas.microsoft.com/office/word/2018/wordml" xmlns:w16du="http://schemas.microsoft.com/office/word/2023/wordml/word16du" xmlns:w16sdtdh="http://schemas.microsoft.com/office/word/2020/wordml/sdtdatahash" xmlns:w16se="http://schemas.microsoft.com/office/word/2015/wordml/symex" xmlns:wpg="http://schemas.microsoft.com/office/word/2010/wordprocessingGroup" xmlns:wpi="http://schemas.microsoft.com/office/word/2010/wordprocessingInk" xmlns:wne="http://schemas.microsoft.com/office/word/2006/wordml" xmlns:wps="http://schemas.microsoft.com/office/word/2010/wordprocessingShape" mc:Ignorable="w14 w15 w16se w16cid w16 w16cex w16sdtdh w16du wp14">
   <w:body>
     <w:p>
+      <w:r>
+        <w:t>Documentação de Projeto</w:t>
+      </w:r>
+    </w:p>
+    <w:p>
       <w:pPr>
         <w:spacing w:line="360" w:lineRule="auto"/>
         <w:jc w:val="center"/>
         <w:rPr>
           <w:rFonts w:ascii="Arial" w:hAnsi="Arial" w:cs="Arial"/>
-          <w:color w:val="FF0000"/>
           <w:sz w:val="56"/>
           <w:szCs w:val="56"/>
         </w:rPr>
@@ -16,38 +20,37 @@
       <w:r>
         <w:rPr>
           <w:rFonts w:ascii="Arial" w:hAnsi="Arial" w:cs="Arial"/>
-          <w:color w:val="FF0000"/>
           <w:sz w:val="56"/>
           <w:szCs w:val="56"/>
         </w:rPr>
-        <w:t>Documentação de Projeto</w:t>
-      </w:r>
-    </w:p>
-    <w:p>
-      <w:pPr>
-        <w:spacing w:line="360" w:lineRule="auto"/>
-        <w:jc w:val="center"/>
+        <w:t>INTRA</w:t>
+      </w:r>
+      <w:r>
         <w:rPr>
           <w:rFonts w:ascii="Arial" w:hAnsi="Arial" w:cs="Arial"/>
           <w:sz w:val="56"/>
           <w:szCs w:val="56"/>
         </w:rPr>
-      </w:pPr>
-      <w:r>
+        <w:t xml:space="preserve"> TELECOM</w:t>
+      </w:r>
+    </w:p>
+    <w:p>
+      <w:pPr>
+        <w:spacing w:line="360" w:lineRule="auto"/>
+        <w:jc w:val="center"/>
         <w:rPr>
           <w:rFonts w:ascii="Arial" w:hAnsi="Arial" w:cs="Arial"/>
           <w:sz w:val="56"/>
           <w:szCs w:val="56"/>
         </w:rPr>
-        <w:t>INTRA</w:t>
-      </w:r>
+      </w:pPr>
       <w:r>
         <w:rPr>
           <w:rFonts w:ascii="Arial" w:hAnsi="Arial" w:cs="Arial"/>
           <w:sz w:val="56"/>
           <w:szCs w:val="56"/>
         </w:rPr>
-        <w:t xml:space="preserve"> TELECOM</w:t>
+        <w:t>2025</w:t>
       </w:r>
     </w:p>
     <w:p>
@@ -60,14 +63,17 @@
           <w:szCs w:val="56"/>
         </w:rPr>
       </w:pPr>
-      <w:r>
+    </w:p>
+    <w:p>
+      <w:pPr>
+        <w:spacing w:line="360" w:lineRule="auto"/>
+        <w:jc w:val="center"/>
         <w:rPr>
           <w:rFonts w:ascii="Arial" w:hAnsi="Arial" w:cs="Arial"/>
           <w:sz w:val="56"/>
           <w:szCs w:val="56"/>
         </w:rPr>
-        <w:t>2025</w:t>
-      </w:r>
+      </w:pPr>
     </w:p>
     <w:p>
       <w:pPr>
@@ -75,10 +81,18 @@
         <w:jc w:val="center"/>
         <w:rPr>
           <w:rFonts w:ascii="Arial" w:hAnsi="Arial" w:cs="Arial"/>
-          <w:sz w:val="56"/>
-          <w:szCs w:val="56"/>
-        </w:rPr>
-      </w:pPr>
+          <w:sz w:val="44"/>
+          <w:szCs w:val="44"/>
+        </w:rPr>
+      </w:pPr>
+      <w:r>
+        <w:rPr>
+          <w:rFonts w:ascii="Arial" w:hAnsi="Arial" w:cs="Arial"/>
+          <w:sz w:val="44"/>
+          <w:szCs w:val="44"/>
+        </w:rPr>
+        <w:t>Integrantes da Equipe:</w:t>
+      </w:r>
     </w:p>
     <w:p>
       <w:pPr>
@@ -86,10 +100,18 @@
         <w:jc w:val="center"/>
         <w:rPr>
           <w:rFonts w:ascii="Arial" w:hAnsi="Arial" w:cs="Arial"/>
-          <w:sz w:val="56"/>
-          <w:szCs w:val="56"/>
-        </w:rPr>
-      </w:pPr>
+          <w:sz w:val="32"/>
+          <w:szCs w:val="32"/>
+        </w:rPr>
+      </w:pPr>
+      <w:r>
+        <w:rPr>
+          <w:rFonts w:ascii="Arial" w:hAnsi="Arial" w:cs="Arial"/>
+          <w:sz w:val="32"/>
+          <w:szCs w:val="32"/>
+        </w:rPr>
+        <w:t>Fabricio Hipólito Silva</w:t>
+      </w:r>
     </w:p>
     <w:p>
       <w:pPr>
@@ -97,17 +119,17 @@
         <w:jc w:val="center"/>
         <w:rPr>
           <w:rFonts w:ascii="Arial" w:hAnsi="Arial" w:cs="Arial"/>
-          <w:sz w:val="44"/>
-          <w:szCs w:val="44"/>
-        </w:rPr>
-      </w:pPr>
-      <w:r>
-        <w:rPr>
-          <w:rFonts w:ascii="Arial" w:hAnsi="Arial" w:cs="Arial"/>
-          <w:sz w:val="44"/>
-          <w:szCs w:val="44"/>
-        </w:rPr>
-        <w:t>Integrantes da Equipe:</w:t>
+          <w:sz w:val="32"/>
+          <w:szCs w:val="32"/>
+        </w:rPr>
+      </w:pPr>
+      <w:r>
+        <w:rPr>
+          <w:rFonts w:ascii="Arial" w:hAnsi="Arial" w:cs="Arial"/>
+          <w:sz w:val="32"/>
+          <w:szCs w:val="32"/>
+        </w:rPr>
+        <w:t>Pedro Henrique Martins Augusto</w:t>
       </w:r>
     </w:p>
     <w:p>
@@ -126,56 +148,8 @@
           <w:sz w:val="32"/>
           <w:szCs w:val="32"/>
         </w:rPr>
-        <w:t>Fabricio Hipólito Silva</w:t>
-      </w:r>
-    </w:p>
-    <w:p>
-      <w:pPr>
-        <w:spacing w:line="360" w:lineRule="auto"/>
-        <w:jc w:val="center"/>
-        <w:rPr>
-          <w:rFonts w:ascii="Arial" w:hAnsi="Arial" w:cs="Arial"/>
-          <w:sz w:val="32"/>
-          <w:szCs w:val="32"/>
-        </w:rPr>
-      </w:pPr>
-      <w:r>
-        <w:rPr>
-          <w:rFonts w:ascii="Arial" w:hAnsi="Arial" w:cs="Arial"/>
-          <w:sz w:val="32"/>
-          <w:szCs w:val="32"/>
-        </w:rPr>
-        <w:t>Pedro Henrique Martins Augusto</w:t>
-      </w:r>
-    </w:p>
-    <w:p>
-      <w:pPr>
-        <w:spacing w:line="360" w:lineRule="auto"/>
-        <w:jc w:val="center"/>
-        <w:rPr>
-          <w:rFonts w:ascii="Arial" w:hAnsi="Arial" w:cs="Arial"/>
-          <w:sz w:val="32"/>
-          <w:szCs w:val="32"/>
-        </w:rPr>
-      </w:pPr>
-      <w:r>
-        <w:rPr>
-          <w:rFonts w:ascii="Arial" w:hAnsi="Arial" w:cs="Arial"/>
-          <w:sz w:val="32"/>
-          <w:szCs w:val="32"/>
-        </w:rPr>
-        <w:t xml:space="preserve">Isaac da Silva </w:t>
-      </w:r>
-      <w:proofErr w:type="spellStart"/>
-      <w:r>
-        <w:rPr>
-          <w:rFonts w:ascii="Arial" w:hAnsi="Arial" w:cs="Arial"/>
-          <w:sz w:val="32"/>
-          <w:szCs w:val="32"/>
-        </w:rPr>
-        <w:t>Rogovski</w:t>
-      </w:r>
-      <w:proofErr w:type="spellEnd"/>
+        <w:t>Isaac da Silva Rogovski</w:t>
+      </w:r>
     </w:p>
     <w:p>
       <w:pPr>
@@ -254,7 +228,6 @@
         </w:rPr>
         <w:t xml:space="preserve">A </w:t>
       </w:r>
-      <w:proofErr w:type="spellStart"/>
       <w:r>
         <w:rPr>
           <w:rFonts w:ascii="Arial" w:hAnsi="Arial" w:cs="Arial"/>
@@ -263,7 +236,6 @@
         </w:rPr>
         <w:t>Intra</w:t>
       </w:r>
-      <w:proofErr w:type="spellEnd"/>
       <w:r>
         <w:rPr>
           <w:rFonts w:ascii="Arial" w:hAnsi="Arial" w:cs="Arial"/>
@@ -320,7 +292,6 @@
         </w:rPr>
         <w:t xml:space="preserve">O objetivo do site é a divulgação da marca fictícia </w:t>
       </w:r>
-      <w:proofErr w:type="spellStart"/>
       <w:r>
         <w:rPr>
           <w:rFonts w:ascii="Arial" w:hAnsi="Arial" w:cs="Arial"/>
@@ -329,32 +300,13 @@
         </w:rPr>
         <w:t>Intra</w:t>
       </w:r>
-      <w:proofErr w:type="spellEnd"/>
-      <w:r>
-        <w:rPr>
-          <w:rFonts w:ascii="Arial" w:hAnsi="Arial" w:cs="Arial"/>
-          <w:sz w:val="32"/>
-          <w:szCs w:val="32"/>
-        </w:rPr>
-        <w:t xml:space="preserve">, deverá ser um site </w:t>
-      </w:r>
-      <w:proofErr w:type="spellStart"/>
-      <w:r>
-        <w:rPr>
-          <w:rFonts w:ascii="Arial" w:hAnsi="Arial" w:cs="Arial"/>
-          <w:sz w:val="32"/>
-          <w:szCs w:val="32"/>
-        </w:rPr>
-        <w:t>Multi-page</w:t>
-      </w:r>
-      <w:proofErr w:type="spellEnd"/>
-      <w:r>
-        <w:rPr>
-          <w:rFonts w:ascii="Arial" w:hAnsi="Arial" w:cs="Arial"/>
-          <w:sz w:val="32"/>
-          <w:szCs w:val="32"/>
-        </w:rPr>
-        <w:t xml:space="preserve"> que demonstrará serviços, planos, promoções, meios de contato, ouvidoria, e tudo mais.</w:t>
+      <w:r>
+        <w:rPr>
+          <w:rFonts w:ascii="Arial" w:hAnsi="Arial" w:cs="Arial"/>
+          <w:sz w:val="32"/>
+          <w:szCs w:val="32"/>
+        </w:rPr>
+        <w:t>, deverá ser um site Multi-page que demonstrará serviços, planos, promoções, meios de contato, ouvidoria, e tudo mais.</w:t>
       </w:r>
       <w:r>
         <w:rPr>
@@ -380,25 +332,7 @@
           <w:sz w:val="32"/>
           <w:szCs w:val="32"/>
         </w:rPr>
-        <w:t xml:space="preserve">O site deverá atingir todos os níveis de acessibilidade do WCAG, A, </w:t>
-      </w:r>
-      <w:proofErr w:type="gramStart"/>
-      <w:r>
-        <w:rPr>
-          <w:rFonts w:ascii="Arial" w:hAnsi="Arial" w:cs="Arial"/>
-          <w:sz w:val="32"/>
-          <w:szCs w:val="32"/>
-        </w:rPr>
-        <w:t>AA, e AAA</w:t>
-      </w:r>
-      <w:proofErr w:type="gramEnd"/>
-      <w:r>
-        <w:rPr>
-          <w:rFonts w:ascii="Arial" w:hAnsi="Arial" w:cs="Arial"/>
-          <w:sz w:val="32"/>
-          <w:szCs w:val="32"/>
-        </w:rPr>
-        <w:t>.</w:t>
+        <w:t>O site deverá atingir todos os níveis de acessibilidade do WCAG, A, AA, e AAA.</w:t>
       </w:r>
     </w:p>
     <w:p>
@@ -482,18 +416,8 @@
           <w:sz w:val="32"/>
           <w:szCs w:val="32"/>
         </w:rPr>
-        <w:t xml:space="preserve">- </w:t>
-      </w:r>
-      <w:proofErr w:type="spellStart"/>
-      <w:r>
-        <w:rPr>
-          <w:rFonts w:ascii="Arial" w:hAnsi="Arial" w:cs="Arial"/>
-          <w:sz w:val="32"/>
-          <w:szCs w:val="32"/>
-        </w:rPr>
-        <w:t>JavaScript</w:t>
-      </w:r>
-      <w:proofErr w:type="spellEnd"/>
+        <w:t>- JavaScript</w:t>
+      </w:r>
     </w:p>
     <w:p>
       <w:pPr>
@@ -720,107 +644,67 @@
           <w:szCs w:val="32"/>
         </w:rPr>
       </w:pPr>
-      <w:proofErr w:type="spellStart"/>
-      <w:r>
-        <w:rPr>
-          <w:rFonts w:ascii="Arial" w:hAnsi="Arial" w:cs="Arial"/>
-          <w:sz w:val="32"/>
-          <w:szCs w:val="32"/>
-        </w:rPr>
-        <w:t>Html</w:t>
-      </w:r>
-      <w:proofErr w:type="spellEnd"/>
-      <w:r>
-        <w:rPr>
-          <w:rFonts w:ascii="Arial" w:hAnsi="Arial" w:cs="Arial"/>
-          <w:sz w:val="32"/>
-          <w:szCs w:val="32"/>
-        </w:rPr>
-        <w:t>/Pag_1/Pag_2</w:t>
-      </w:r>
-    </w:p>
-    <w:p>
-      <w:pPr>
-        <w:spacing w:line="360" w:lineRule="auto"/>
-        <w:rPr>
-          <w:rFonts w:ascii="Arial" w:hAnsi="Arial" w:cs="Arial"/>
-          <w:sz w:val="32"/>
-          <w:szCs w:val="32"/>
-        </w:rPr>
-      </w:pPr>
-      <w:proofErr w:type="spellStart"/>
-      <w:r>
-        <w:rPr>
-          <w:rFonts w:ascii="Arial" w:hAnsi="Arial" w:cs="Arial"/>
-          <w:sz w:val="32"/>
-          <w:szCs w:val="32"/>
-        </w:rPr>
-        <w:t>Css</w:t>
-      </w:r>
-      <w:proofErr w:type="spellEnd"/>
-      <w:r>
-        <w:rPr>
-          <w:rFonts w:ascii="Arial" w:hAnsi="Arial" w:cs="Arial"/>
-          <w:sz w:val="32"/>
-          <w:szCs w:val="32"/>
-        </w:rPr>
-        <w:t>/Pag_1/Pag_2</w:t>
-      </w:r>
-    </w:p>
-    <w:p>
-      <w:pPr>
-        <w:spacing w:line="360" w:lineRule="auto"/>
-        <w:rPr>
-          <w:rFonts w:ascii="Arial" w:hAnsi="Arial" w:cs="Arial"/>
-          <w:sz w:val="32"/>
-          <w:szCs w:val="32"/>
-        </w:rPr>
-      </w:pPr>
-      <w:proofErr w:type="spellStart"/>
-      <w:r>
-        <w:rPr>
-          <w:rFonts w:ascii="Arial" w:hAnsi="Arial" w:cs="Arial"/>
-          <w:sz w:val="32"/>
-          <w:szCs w:val="32"/>
-        </w:rPr>
-        <w:t>Js</w:t>
-      </w:r>
-      <w:proofErr w:type="spellEnd"/>
-      <w:r>
-        <w:rPr>
-          <w:rFonts w:ascii="Arial" w:hAnsi="Arial" w:cs="Arial"/>
-          <w:sz w:val="32"/>
-          <w:szCs w:val="32"/>
-        </w:rPr>
-        <w:t>/Pag_1/Pag_2</w:t>
-      </w:r>
-    </w:p>
-    <w:p>
-      <w:pPr>
-        <w:spacing w:line="360" w:lineRule="auto"/>
-        <w:rPr>
-          <w:rFonts w:ascii="Arial" w:hAnsi="Arial" w:cs="Arial"/>
-          <w:sz w:val="32"/>
-          <w:szCs w:val="32"/>
-        </w:rPr>
-      </w:pPr>
-      <w:proofErr w:type="spellStart"/>
-      <w:r>
-        <w:rPr>
-          <w:rFonts w:ascii="Arial" w:hAnsi="Arial" w:cs="Arial"/>
-          <w:sz w:val="32"/>
-          <w:szCs w:val="32"/>
-        </w:rPr>
-        <w:t>Php</w:t>
-      </w:r>
-      <w:proofErr w:type="spellEnd"/>
-      <w:r>
-        <w:rPr>
-          <w:rFonts w:ascii="Arial" w:hAnsi="Arial" w:cs="Arial"/>
-          <w:sz w:val="32"/>
-          <w:szCs w:val="32"/>
-        </w:rPr>
-        <w:t>/Pag_1/Pag_2</w:t>
+      <w:r>
+        <w:rPr>
+          <w:rFonts w:ascii="Arial" w:hAnsi="Arial" w:cs="Arial"/>
+          <w:sz w:val="32"/>
+          <w:szCs w:val="32"/>
+        </w:rPr>
+        <w:t>Html/Pag_1/Pag_2</w:t>
+      </w:r>
+    </w:p>
+    <w:p>
+      <w:pPr>
+        <w:spacing w:line="360" w:lineRule="auto"/>
+        <w:rPr>
+          <w:rFonts w:ascii="Arial" w:hAnsi="Arial" w:cs="Arial"/>
+          <w:sz w:val="32"/>
+          <w:szCs w:val="32"/>
+        </w:rPr>
+      </w:pPr>
+      <w:r>
+        <w:rPr>
+          <w:rFonts w:ascii="Arial" w:hAnsi="Arial" w:cs="Arial"/>
+          <w:sz w:val="32"/>
+          <w:szCs w:val="32"/>
+        </w:rPr>
+        <w:t>Css/Pag_1/Pag_2</w:t>
+      </w:r>
+    </w:p>
+    <w:p>
+      <w:pPr>
+        <w:spacing w:line="360" w:lineRule="auto"/>
+        <w:rPr>
+          <w:rFonts w:ascii="Arial" w:hAnsi="Arial" w:cs="Arial"/>
+          <w:sz w:val="32"/>
+          <w:szCs w:val="32"/>
+        </w:rPr>
+      </w:pPr>
+      <w:r>
+        <w:rPr>
+          <w:rFonts w:ascii="Arial" w:hAnsi="Arial" w:cs="Arial"/>
+          <w:sz w:val="32"/>
+          <w:szCs w:val="32"/>
+        </w:rPr>
+        <w:t>Js/Pag_1/Pag_2</w:t>
+      </w:r>
+    </w:p>
+    <w:p>
+      <w:pPr>
+        <w:spacing w:line="360" w:lineRule="auto"/>
+        <w:rPr>
+          <w:rFonts w:ascii="Arial" w:hAnsi="Arial" w:cs="Arial"/>
+          <w:sz w:val="32"/>
+          <w:szCs w:val="32"/>
+        </w:rPr>
+      </w:pPr>
+      <w:r>
+        <w:rPr>
+          <w:rFonts w:ascii="Arial" w:hAnsi="Arial" w:cs="Arial"/>
+          <w:sz w:val="32"/>
+          <w:szCs w:val="32"/>
+        </w:rPr>
+        <w:t>Php/Pag_1/Pag_2</w:t>
       </w:r>
     </w:p>
     <w:p>
@@ -882,7 +766,6 @@
           <w:lang w:val="en-US"/>
         </w:rPr>
       </w:pPr>
-      <w:proofErr w:type="spellStart"/>
       <w:r>
         <w:rPr>
           <w:rFonts w:ascii="Arial" w:hAnsi="Arial" w:cs="Arial"/>
@@ -890,60 +773,48 @@
           <w:szCs w:val="32"/>
           <w:lang w:val="en-US"/>
         </w:rPr>
-        <w:t>Img</w:t>
-      </w:r>
-      <w:proofErr w:type="spellEnd"/>
-      <w:r>
+        <w:t>Img/</w:t>
+      </w:r>
+    </w:p>
+    <w:p>
+      <w:pPr>
+        <w:spacing w:line="360" w:lineRule="auto"/>
         <w:rPr>
           <w:rFonts w:ascii="Arial" w:hAnsi="Arial" w:cs="Arial"/>
           <w:sz w:val="32"/>
           <w:szCs w:val="32"/>
           <w:lang w:val="en-US"/>
         </w:rPr>
-        <w:t>/</w:t>
-      </w:r>
-    </w:p>
-    <w:p>
-      <w:pPr>
-        <w:spacing w:line="360" w:lineRule="auto"/>
+      </w:pPr>
+      <w:r>
         <w:rPr>
           <w:rFonts w:ascii="Arial" w:hAnsi="Arial" w:cs="Arial"/>
           <w:sz w:val="32"/>
           <w:szCs w:val="32"/>
           <w:lang w:val="en-US"/>
         </w:rPr>
-      </w:pPr>
-      <w:r>
+        <w:t>README.md</w:t>
+      </w:r>
+    </w:p>
+    <w:p>
+      <w:pPr>
+        <w:spacing w:line="360" w:lineRule="auto"/>
         <w:rPr>
           <w:rFonts w:ascii="Arial" w:hAnsi="Arial" w:cs="Arial"/>
           <w:sz w:val="32"/>
           <w:szCs w:val="32"/>
           <w:lang w:val="en-US"/>
         </w:rPr>
-        <w:t>README.md</w:t>
-      </w:r>
-    </w:p>
-    <w:p>
-      <w:pPr>
-        <w:spacing w:line="360" w:lineRule="auto"/>
+      </w:pPr>
+      <w:r>
         <w:rPr>
           <w:rFonts w:ascii="Arial" w:hAnsi="Arial" w:cs="Arial"/>
           <w:sz w:val="32"/>
           <w:szCs w:val="32"/>
           <w:lang w:val="en-US"/>
         </w:rPr>
-      </w:pPr>
-      <w:proofErr w:type="spellStart"/>
-      <w:r>
-        <w:rPr>
-          <w:rFonts w:ascii="Arial" w:hAnsi="Arial" w:cs="Arial"/>
-          <w:sz w:val="32"/>
-          <w:szCs w:val="32"/>
-          <w:lang w:val="en-US"/>
-        </w:rPr>
         <w:t>gitignore</w:t>
       </w:r>
-      <w:proofErr w:type="spellEnd"/>
     </w:p>
     <w:p>
       <w:pPr>
@@ -1143,9 +1014,45 @@
           <w:sz w:val="32"/>
           <w:szCs w:val="32"/>
         </w:rPr>
-        <w:t xml:space="preserve">Usada em </w:t>
-      </w:r>
-      <w:proofErr w:type="spellStart"/>
+        <w:t>Usada em hover, efeitos e realces suaves.</w:t>
+      </w:r>
+    </w:p>
+    <w:p>
+      <w:pPr>
+        <w:spacing w:line="360" w:lineRule="auto"/>
+        <w:rPr>
+          <w:rFonts w:ascii="Arial" w:hAnsi="Arial" w:cs="Arial"/>
+          <w:sz w:val="32"/>
+          <w:szCs w:val="32"/>
+        </w:rPr>
+      </w:pPr>
+      <w:r>
+        <w:rPr>
+          <w:rFonts w:ascii="Arial" w:hAnsi="Arial" w:cs="Arial"/>
+          <w:b/>
+          <w:bCs/>
+          <w:sz w:val="32"/>
+          <w:szCs w:val="32"/>
+        </w:rPr>
+        <w:lastRenderedPageBreak/>
+        <w:t>Texto Principal:</w:t>
+      </w:r>
+      <w:r>
+        <w:rPr>
+          <w:rFonts w:ascii="Arial" w:hAnsi="Arial" w:cs="Arial"/>
+          <w:sz w:val="32"/>
+          <w:szCs w:val="32"/>
+        </w:rPr>
+        <w:t xml:space="preserve"> Branco — #FFFFFF</w:t>
+      </w:r>
+      <w:r>
+        <w:rPr>
+          <w:rFonts w:ascii="Arial" w:hAnsi="Arial" w:cs="Arial"/>
+          <w:sz w:val="32"/>
+          <w:szCs w:val="32"/>
+        </w:rPr>
+        <w:br/>
+      </w:r>
       <w:r>
         <w:rPr>
           <w:rFonts w:ascii="Arial" w:hAnsi="Arial" w:cs="Arial"/>
@@ -1154,9 +1061,44 @@
           <w:sz w:val="32"/>
           <w:szCs w:val="32"/>
         </w:rPr>
-        <w:t>hover</w:t>
-      </w:r>
-      <w:proofErr w:type="spellEnd"/>
+        <w:t>Para contraste em fundos escuros.</w:t>
+      </w:r>
+    </w:p>
+    <w:p>
+      <w:pPr>
+        <w:spacing w:line="360" w:lineRule="auto"/>
+        <w:rPr>
+          <w:rFonts w:ascii="Arial" w:hAnsi="Arial" w:cs="Arial"/>
+          <w:sz w:val="32"/>
+          <w:szCs w:val="32"/>
+        </w:rPr>
+      </w:pPr>
+      <w:r>
+        <w:rPr>
+          <w:rFonts w:ascii="Arial" w:hAnsi="Arial" w:cs="Arial"/>
+          <w:b/>
+          <w:bCs/>
+          <w:sz w:val="32"/>
+          <w:szCs w:val="32"/>
+        </w:rPr>
+        <w:t>Texto Secundário:</w:t>
+      </w:r>
+      <w:r>
+        <w:rPr>
+          <w:rFonts w:ascii="Arial" w:hAnsi="Arial" w:cs="Arial"/>
+          <w:sz w:val="32"/>
+          <w:szCs w:val="32"/>
+        </w:rPr>
+        <w:t xml:space="preserve"> Cinza claro — #b3b3b3</w:t>
+      </w:r>
+      <w:r>
+        <w:rPr>
+          <w:rFonts w:ascii="Arial" w:hAnsi="Arial" w:cs="Arial"/>
+          <w:sz w:val="32"/>
+          <w:szCs w:val="32"/>
+        </w:rPr>
+        <w:br/>
+      </w:r>
       <w:r>
         <w:rPr>
           <w:rFonts w:ascii="Arial" w:hAnsi="Arial" w:cs="Arial"/>
@@ -1165,36 +1107,35 @@
           <w:sz w:val="32"/>
           <w:szCs w:val="32"/>
         </w:rPr>
-        <w:t>, efeitos e realces suaves.</w:t>
-      </w:r>
-    </w:p>
-    <w:p>
-      <w:pPr>
-        <w:spacing w:line="360" w:lineRule="auto"/>
-        <w:rPr>
-          <w:rFonts w:ascii="Arial" w:hAnsi="Arial" w:cs="Arial"/>
-          <w:sz w:val="32"/>
-          <w:szCs w:val="32"/>
-        </w:rPr>
-      </w:pPr>
-      <w:r>
-        <w:rPr>
-          <w:rFonts w:ascii="Arial" w:hAnsi="Arial" w:cs="Arial"/>
-          <w:b/>
-          <w:bCs/>
-          <w:sz w:val="32"/>
-          <w:szCs w:val="32"/>
-        </w:rPr>
-        <w:lastRenderedPageBreak/>
-        <w:t>Texto Principal:</w:t>
-      </w:r>
-      <w:r>
-        <w:rPr>
-          <w:rFonts w:ascii="Arial" w:hAnsi="Arial" w:cs="Arial"/>
-          <w:sz w:val="32"/>
-          <w:szCs w:val="32"/>
-        </w:rPr>
-        <w:t xml:space="preserve"> Branco — #FFFFFF</w:t>
+        <w:t>Texto menos importante, legendas.</w:t>
+      </w:r>
+    </w:p>
+    <w:p>
+      <w:pPr>
+        <w:spacing w:line="360" w:lineRule="auto"/>
+        <w:rPr>
+          <w:rFonts w:ascii="Arial" w:hAnsi="Arial" w:cs="Arial"/>
+          <w:sz w:val="32"/>
+          <w:szCs w:val="32"/>
+        </w:rPr>
+      </w:pPr>
+      <w:r>
+        <w:rPr>
+          <w:rFonts w:ascii="Arial" w:hAnsi="Arial" w:cs="Arial"/>
+          <w:b/>
+          <w:bCs/>
+          <w:sz w:val="32"/>
+          <w:szCs w:val="32"/>
+        </w:rPr>
+        <w:t>Botão / CTA ativo:</w:t>
+      </w:r>
+      <w:r>
+        <w:rPr>
+          <w:rFonts w:ascii="Arial" w:hAnsi="Arial" w:cs="Arial"/>
+          <w:sz w:val="32"/>
+          <w:szCs w:val="32"/>
+        </w:rPr>
+        <w:t xml:space="preserve"> Roxo médio — #6b59bf</w:t>
       </w:r>
       <w:r>
         <w:rPr>
@@ -1212,121 +1153,7 @@
           <w:sz w:val="32"/>
           <w:szCs w:val="32"/>
         </w:rPr>
-        <w:t>Para contraste em fundos escuros.</w:t>
-      </w:r>
-    </w:p>
-    <w:p>
-      <w:pPr>
-        <w:spacing w:line="360" w:lineRule="auto"/>
-        <w:rPr>
-          <w:rFonts w:ascii="Arial" w:hAnsi="Arial" w:cs="Arial"/>
-          <w:sz w:val="32"/>
-          <w:szCs w:val="32"/>
-        </w:rPr>
-      </w:pPr>
-      <w:r>
-        <w:rPr>
-          <w:rFonts w:ascii="Arial" w:hAnsi="Arial" w:cs="Arial"/>
-          <w:b/>
-          <w:bCs/>
-          <w:sz w:val="32"/>
-          <w:szCs w:val="32"/>
-        </w:rPr>
-        <w:t>Texto Secundário:</w:t>
-      </w:r>
-      <w:r>
-        <w:rPr>
-          <w:rFonts w:ascii="Arial" w:hAnsi="Arial" w:cs="Arial"/>
-          <w:sz w:val="32"/>
-          <w:szCs w:val="32"/>
-        </w:rPr>
-        <w:t xml:space="preserve"> Cinza claro — #b3b3b3</w:t>
-      </w:r>
-      <w:r>
-        <w:rPr>
-          <w:rFonts w:ascii="Arial" w:hAnsi="Arial" w:cs="Arial"/>
-          <w:sz w:val="32"/>
-          <w:szCs w:val="32"/>
-        </w:rPr>
-        <w:br/>
-      </w:r>
-      <w:r>
-        <w:rPr>
-          <w:rFonts w:ascii="Arial" w:hAnsi="Arial" w:cs="Arial"/>
-          <w:i/>
-          <w:iCs/>
-          <w:sz w:val="32"/>
-          <w:szCs w:val="32"/>
-        </w:rPr>
-        <w:t>Texto menos importante, legendas.</w:t>
-      </w:r>
-    </w:p>
-    <w:p>
-      <w:pPr>
-        <w:spacing w:line="360" w:lineRule="auto"/>
-        <w:rPr>
-          <w:rFonts w:ascii="Arial" w:hAnsi="Arial" w:cs="Arial"/>
-          <w:sz w:val="32"/>
-          <w:szCs w:val="32"/>
-        </w:rPr>
-      </w:pPr>
-      <w:r>
-        <w:rPr>
-          <w:rFonts w:ascii="Arial" w:hAnsi="Arial" w:cs="Arial"/>
-          <w:b/>
-          <w:bCs/>
-          <w:sz w:val="32"/>
-          <w:szCs w:val="32"/>
-        </w:rPr>
-        <w:t>Botão / CTA ativo:</w:t>
-      </w:r>
-      <w:r>
-        <w:rPr>
-          <w:rFonts w:ascii="Arial" w:hAnsi="Arial" w:cs="Arial"/>
-          <w:sz w:val="32"/>
-          <w:szCs w:val="32"/>
-        </w:rPr>
-        <w:t xml:space="preserve"> Roxo médio — #6b59bf</w:t>
-      </w:r>
-      <w:r>
-        <w:rPr>
-          <w:rFonts w:ascii="Arial" w:hAnsi="Arial" w:cs="Arial"/>
-          <w:sz w:val="32"/>
-          <w:szCs w:val="32"/>
-        </w:rPr>
-        <w:br/>
-      </w:r>
-      <w:r>
-        <w:rPr>
-          <w:rFonts w:ascii="Arial" w:hAnsi="Arial" w:cs="Arial"/>
-          <w:i/>
-          <w:iCs/>
-          <w:sz w:val="32"/>
-          <w:szCs w:val="32"/>
-        </w:rPr>
-        <w:t xml:space="preserve">Para </w:t>
-      </w:r>
-      <w:proofErr w:type="spellStart"/>
-      <w:r>
-        <w:rPr>
-          <w:rFonts w:ascii="Arial" w:hAnsi="Arial" w:cs="Arial"/>
-          <w:i/>
-          <w:iCs/>
-          <w:sz w:val="32"/>
-          <w:szCs w:val="32"/>
-        </w:rPr>
-        <w:t>hover</w:t>
-      </w:r>
-      <w:proofErr w:type="spellEnd"/>
-      <w:r>
-        <w:rPr>
-          <w:rFonts w:ascii="Arial" w:hAnsi="Arial" w:cs="Arial"/>
-          <w:i/>
-          <w:iCs/>
-          <w:sz w:val="32"/>
-          <w:szCs w:val="32"/>
-        </w:rPr>
-        <w:t xml:space="preserve"> ou estado ativo dos botões.</w:t>
+        <w:t>Para hover ou estado ativo dos botões.</w:t>
       </w:r>
     </w:p>
     <w:p>
@@ -2436,6 +2263,7 @@
   <w:style w:type="character" w:default="1" w:styleId="Fontepargpadro">
     <w:name w:val="Default Paragraph Font"/>
     <w:uiPriority w:val="1"/>
+    <w:semiHidden/>
     <w:unhideWhenUsed/>
   </w:style>
   <w:style w:type="table" w:default="1" w:styleId="Tabelanormal">
